--- a/Documentation/05. Referências.docx
+++ b/Documentation/05. Referências.docx
@@ -46,7 +46,16 @@
               <w:right w:w="100" w:type="dxa"/>
             </w:tcMar>
           </w:tcPr>
-          <w:p/>
+          <w:p>
+            <w:r>
+              <w:t xml:space="preserve">Site da Loja Santo </w:t>
+            </w:r>
+            <w:proofErr w:type="spellStart"/>
+            <w:r>
+              <w:t>Antonio</w:t>
+            </w:r>
+            <w:proofErr w:type="spellEnd"/>
+          </w:p>
         </w:tc>
         <w:tc>
           <w:tcPr>
@@ -59,7 +68,16 @@
               <w:right w:w="100" w:type="dxa"/>
             </w:tcMar>
           </w:tcPr>
-          <w:p/>
+          <w:p>
+            <w:hyperlink r:id="rId4" w:history="1">
+              <w:r>
+                <w:rPr>
+                  <w:rStyle w:val="Hyperlink"/>
+                </w:rPr>
+                <w:t>https://www.lojasantoantonio.com.br/formas</w:t>
+              </w:r>
+            </w:hyperlink>
+          </w:p>
         </w:tc>
       </w:tr>
       <w:tr>
@@ -74,7 +92,19 @@
               <w:right w:w="100" w:type="dxa"/>
             </w:tcMar>
           </w:tcPr>
-          <w:p/>
+          <w:p>
+            <w:r>
+              <w:t xml:space="preserve">Rede Social da </w:t>
+            </w:r>
+            <w:proofErr w:type="spellStart"/>
+            <w:r>
+              <w:t>Silpan</w:t>
+            </w:r>
+            <w:proofErr w:type="spellEnd"/>
+            <w:r>
+              <w:t xml:space="preserve"> Formas</w:t>
+            </w:r>
+          </w:p>
         </w:tc>
         <w:tc>
           <w:tcPr>
@@ -87,7 +117,16 @@
               <w:right w:w="100" w:type="dxa"/>
             </w:tcMar>
           </w:tcPr>
-          <w:p/>
+          <w:p>
+            <w:hyperlink r:id="rId5" w:history="1">
+              <w:r>
+                <w:rPr>
+                  <w:rStyle w:val="Hyperlink"/>
+                </w:rPr>
+                <w:t>https://www.facebook.com/formaseutensilios</w:t>
+              </w:r>
+            </w:hyperlink>
+          </w:p>
         </w:tc>
       </w:tr>
       <w:tr>
@@ -102,7 +141,19 @@
               <w:right w:w="100" w:type="dxa"/>
             </w:tcMar>
           </w:tcPr>
-          <w:p/>
+          <w:p>
+            <w:r>
+              <w:t xml:space="preserve">Rede Social da </w:t>
+            </w:r>
+            <w:proofErr w:type="spellStart"/>
+            <w:r>
+              <w:t>Silpan</w:t>
+            </w:r>
+            <w:proofErr w:type="spellEnd"/>
+            <w:r>
+              <w:t xml:space="preserve"> Formas</w:t>
+            </w:r>
+          </w:p>
         </w:tc>
         <w:tc>
           <w:tcPr>
@@ -115,7 +166,16 @@
               <w:right w:w="100" w:type="dxa"/>
             </w:tcMar>
           </w:tcPr>
-          <w:p/>
+          <w:p>
+            <w:hyperlink r:id="rId6" w:history="1">
+              <w:r>
+                <w:rPr>
+                  <w:rStyle w:val="Hyperlink"/>
+                </w:rPr>
+                <w:t>https://www.instagram.com/silpan_formas/</w:t>
+              </w:r>
+            </w:hyperlink>
+          </w:p>
         </w:tc>
       </w:tr>
     </w:tbl>
@@ -727,6 +787,29 @@
       </w:tblCellMar>
     </w:tblPr>
   </w:style>
+  <w:style w:type="character" w:styleId="Hyperlink">
+    <w:name w:val="Hyperlink"/>
+    <w:basedOn w:val="Fontepargpadro"/>
+    <w:uiPriority w:val="99"/>
+    <w:unhideWhenUsed/>
+    <w:rsid w:val="005D116F"/>
+    <w:rPr>
+      <w:color w:val="0000FF" w:themeColor="hyperlink"/>
+      <w:u w:val="single"/>
+    </w:rPr>
+  </w:style>
+  <w:style w:type="character" w:styleId="MenoPendente">
+    <w:name w:val="Unresolved Mention"/>
+    <w:basedOn w:val="Fontepargpadro"/>
+    <w:uiPriority w:val="99"/>
+    <w:semiHidden/>
+    <w:unhideWhenUsed/>
+    <w:rsid w:val="005D116F"/>
+    <w:rPr>
+      <w:color w:val="605E5C"/>
+      <w:shd w:val="clear" w:color="auto" w:fill="E1DFDD"/>
+    </w:rPr>
+  </w:style>
 </w:styles>
 </file>
 
